--- a/R/Code/Parameterized Report Example (OCAS-HIR)/Style.docx
+++ b/R/Code/Parameterized Report Example (OCAS-HIR)/Style.docx
@@ -8,9 +8,9 @@
       </w:pPr>
     </w:p>
     <w:sectPr>
-      <w:footerReference w:type="default" r:id="rId7"/>
+      <w:footerReference w:type="default" r:id="rId9"/>
       <w:pgSz w:w="12240" w:h="15840"/>
-      <w:pgMar w:top="1440" w:right="1080" w:bottom="1440" w:left="1080" w:header="720" w:footer="720" w:gutter="0"/>
+      <w:pgMar w:top="1080" w:right="1080" w:bottom="1080" w:left="1080" w:header="720" w:footer="720" w:gutter="0"/>
       <w:pgNumType w:start="1"/>
       <w:cols w:space="720"/>
       <w:docGrid w:linePitch="326"/>
@@ -2433,6 +2433,15 @@
 </file>
 
 <file path=customXml/item1.xml><?xml version="1.0" encoding="utf-8"?>
+<?mso-contentType ?>
+<FormTemplates xmlns="http://schemas.microsoft.com/sharepoint/v3/contenttype/forms">
+  <Display>DocumentLibraryForm</Display>
+  <Edit>DocumentLibraryForm</Edit>
+  <New>DocumentLibraryForm</New>
+</FormTemplates>
+</file>
+
+<file path=customXml/item2.xml><?xml version="1.0" encoding="utf-8"?>
 <ct:contentTypeSchema xmlns:ct="http://schemas.microsoft.com/office/2006/metadata/contentType" xmlns:ma="http://schemas.microsoft.com/office/2006/metadata/properties/metaAttributes" ct:_="" ma:_="" ma:contentTypeName="Document" ma:contentTypeID="0x01010028CAD5B0D39EEF4180FAF78645AB3BF3" ma:contentTypeVersion="15" ma:contentTypeDescription="Create a new document." ma:contentTypeScope="" ma:versionID="f72dc28b51791a2a25438716f94aed2c">
   <xsd:schema xmlns:xsd="http://www.w3.org/2001/XMLSchema" xmlns:xs="http://www.w3.org/2001/XMLSchema" xmlns:p="http://schemas.microsoft.com/office/2006/metadata/properties" xmlns:ns2="0e58ca87-4072-470e-8b31-171c5a2c0324" xmlns:ns3="a194edfb-0d26-4a04-9fce-796958ba02c9" targetNamespace="http://schemas.microsoft.com/office/2006/metadata/properties" ma:root="true" ma:fieldsID="f31d35d1530904eb7e08039cb7c5be06" ns2:_="" ns3:_="">
     <xsd:import namespace="0e58ca87-4072-470e-8b31-171c5a2c0324"/>
@@ -2669,19 +2678,29 @@
 </ct:contentTypeSchema>
 </file>
 
-<file path=customXml/item2.xml><?xml version="1.0" encoding="utf-8"?>
-<?mso-contentType ?>
-<FormTemplates xmlns="http://schemas.microsoft.com/sharepoint/v3/contenttype/forms">
-  <Display>DocumentLibraryForm</Display>
-  <Edit>DocumentLibraryForm</Edit>
-  <New>DocumentLibraryForm</New>
-</FormTemplates>
-</file>
-
 <file path=customXml/itemProps1.xml><?xml version="1.0" encoding="utf-8"?>
-<ds:datastoreItem xmlns:ds="http://schemas.openxmlformats.org/officeDocument/2006/customXml" ds:itemID="{A32120F3-B52A-442B-97BC-4B83724A4D8D}"/>
+<ds:datastoreItem xmlns:ds="http://schemas.openxmlformats.org/officeDocument/2006/customXml" ds:itemID="{D538B65F-F740-4F6A-8BE6-EF93846DCB4B}">
+  <ds:schemaRefs>
+    <ds:schemaRef ds:uri="http://schemas.microsoft.com/sharepoint/v3/contenttype/forms"/>
+  </ds:schemaRefs>
+</ds:datastoreItem>
 </file>
 
 <file path=customXml/itemProps2.xml><?xml version="1.0" encoding="utf-8"?>
-<ds:datastoreItem xmlns:ds="http://schemas.openxmlformats.org/officeDocument/2006/customXml" ds:itemID="{D538B65F-F740-4F6A-8BE6-EF93846DCB4B}"/>
+<ds:datastoreItem xmlns:ds="http://schemas.openxmlformats.org/officeDocument/2006/customXml" ds:itemID="{A32120F3-B52A-442B-97BC-4B83724A4D8D}">
+  <ds:schemaRefs>
+    <ds:schemaRef ds:uri="http://schemas.microsoft.com/office/2006/metadata/contentType"/>
+    <ds:schemaRef ds:uri="http://schemas.microsoft.com/office/2006/metadata/properties/metaAttributes"/>
+    <ds:schemaRef ds:uri="http://www.w3.org/2001/XMLSchema"/>
+    <ds:schemaRef ds:uri="http://schemas.microsoft.com/office/2006/metadata/properties"/>
+    <ds:schemaRef ds:uri="0e58ca87-4072-470e-8b31-171c5a2c0324"/>
+    <ds:schemaRef ds:uri="a194edfb-0d26-4a04-9fce-796958ba02c9"/>
+    <ds:schemaRef ds:uri="http://schemas.microsoft.com/office/2006/documentManagement/types"/>
+    <ds:schemaRef ds:uri="http://schemas.microsoft.com/office/infopath/2007/PartnerControls"/>
+    <ds:schemaRef ds:uri="http://schemas.openxmlformats.org/package/2006/metadata/core-properties"/>
+    <ds:schemaRef ds:uri="http://purl.org/dc/elements/1.1/"/>
+    <ds:schemaRef ds:uri="http://purl.org/dc/terms/"/>
+    <ds:schemaRef ds:uri="http://schemas.microsoft.com/internal/obd"/>
+  </ds:schemaRefs>
+</ds:datastoreItem>
 </file>
--- a/R/Code/Parameterized Report Example (OCAS-HIR)/Style.docx
+++ b/R/Code/Parameterized Report Example (OCAS-HIR)/Style.docx
@@ -2442,8 +2442,8 @@
 </file>
 
 <file path=customXml/item2.xml><?xml version="1.0" encoding="utf-8"?>
-<ct:contentTypeSchema xmlns:ct="http://schemas.microsoft.com/office/2006/metadata/contentType" xmlns:ma="http://schemas.microsoft.com/office/2006/metadata/properties/metaAttributes" ct:_="" ma:_="" ma:contentTypeName="Document" ma:contentTypeID="0x01010028CAD5B0D39EEF4180FAF78645AB3BF3" ma:contentTypeVersion="15" ma:contentTypeDescription="Create a new document." ma:contentTypeScope="" ma:versionID="f72dc28b51791a2a25438716f94aed2c">
-  <xsd:schema xmlns:xsd="http://www.w3.org/2001/XMLSchema" xmlns:xs="http://www.w3.org/2001/XMLSchema" xmlns:p="http://schemas.microsoft.com/office/2006/metadata/properties" xmlns:ns2="0e58ca87-4072-470e-8b31-171c5a2c0324" xmlns:ns3="a194edfb-0d26-4a04-9fce-796958ba02c9" targetNamespace="http://schemas.microsoft.com/office/2006/metadata/properties" ma:root="true" ma:fieldsID="f31d35d1530904eb7e08039cb7c5be06" ns2:_="" ns3:_="">
+<ct:contentTypeSchema xmlns:ct="http://schemas.microsoft.com/office/2006/metadata/contentType" xmlns:ma="http://schemas.microsoft.com/office/2006/metadata/properties/metaAttributes" ct:_="" ma:_="" ma:contentTypeName="Document" ma:contentTypeID="0x01010028CAD5B0D39EEF4180FAF78645AB3BF3" ma:contentTypeVersion="17" ma:contentTypeDescription="Create a new document." ma:contentTypeScope="" ma:versionID="16fc08d9b77d8410d3fbf7e6dcc77230">
+  <xsd:schema xmlns:xsd="http://www.w3.org/2001/XMLSchema" xmlns:xs="http://www.w3.org/2001/XMLSchema" xmlns:p="http://schemas.microsoft.com/office/2006/metadata/properties" xmlns:ns2="0e58ca87-4072-470e-8b31-171c5a2c0324" xmlns:ns3="a194edfb-0d26-4a04-9fce-796958ba02c9" targetNamespace="http://schemas.microsoft.com/office/2006/metadata/properties" ma:root="true" ma:fieldsID="e9e659a976051f7240162fd9cb4617f8" ns2:_="" ns3:_="">
     <xsd:import namespace="0e58ca87-4072-470e-8b31-171c5a2c0324"/>
     <xsd:import namespace="a194edfb-0d26-4a04-9fce-796958ba02c9"/>
     <xsd:element name="properties">
@@ -2466,6 +2466,8 @@
                 <xsd:element ref="ns2:MediaLengthInSeconds" minOccurs="0"/>
                 <xsd:element ref="ns2:lcf76f155ced4ddcb4097134ff3c332f" minOccurs="0"/>
                 <xsd:element ref="ns3:TaxCatchAll" minOccurs="0"/>
+                <xsd:element ref="ns2:MediaServiceLocation" minOccurs="0"/>
+                <xsd:element ref="ns2:MediaServiceObjectDetectorVersions" minOccurs="0"/>
               </xsd:all>
             </xsd:complexType>
           </xsd:element>
@@ -2536,6 +2538,16 @@
           <xsd:element ref="pc:Terms" minOccurs="0" maxOccurs="1"/>
         </xsd:sequence>
       </xsd:complexType>
+    </xsd:element>
+    <xsd:element name="MediaServiceLocation" ma:index="23" nillable="true" ma:displayName="Location" ma:description="" ma:indexed="true" ma:internalName="MediaServiceLocation" ma:readOnly="true">
+      <xsd:simpleType>
+        <xsd:restriction base="dms:Text"/>
+      </xsd:simpleType>
+    </xsd:element>
+    <xsd:element name="MediaServiceObjectDetectorVersions" ma:index="24" nillable="true" ma:displayName="MediaServiceObjectDetectorVersions" ma:description="" ma:hidden="true" ma:indexed="true" ma:internalName="MediaServiceObjectDetectorVersions" ma:readOnly="true">
+      <xsd:simpleType>
+        <xsd:restriction base="dms:Text"/>
+      </xsd:simpleType>
     </xsd:element>
   </xsd:schema>
   <xsd:schema xmlns:xsd="http://www.w3.org/2001/XMLSchema" xmlns:xs="http://www.w3.org/2001/XMLSchema" xmlns:dms="http://schemas.microsoft.com/office/2006/documentManagement/types" xmlns:pc="http://schemas.microsoft.com/office/infopath/2007/PartnerControls" targetNamespace="a194edfb-0d26-4a04-9fce-796958ba02c9" elementFormDefault="qualified">
@@ -2678,6 +2690,17 @@
 </ct:contentTypeSchema>
 </file>
 
+<file path=customXml/item3.xml><?xml version="1.0" encoding="utf-8"?>
+<p:properties xmlns:p="http://schemas.microsoft.com/office/2006/metadata/properties" xmlns:xsi="http://www.w3.org/2001/XMLSchema-instance" xmlns:pc="http://schemas.microsoft.com/office/infopath/2007/PartnerControls">
+  <documentManagement>
+    <lcf76f155ced4ddcb4097134ff3c332f xmlns="0e58ca87-4072-470e-8b31-171c5a2c0324">
+      <Terms xmlns="http://schemas.microsoft.com/office/infopath/2007/PartnerControls"/>
+    </lcf76f155ced4ddcb4097134ff3c332f>
+    <TaxCatchAll xmlns="a194edfb-0d26-4a04-9fce-796958ba02c9" xsi:nil="true"/>
+  </documentManagement>
+</p:properties>
+</file>
+
 <file path=customXml/itemProps1.xml><?xml version="1.0" encoding="utf-8"?>
 <ds:datastoreItem xmlns:ds="http://schemas.openxmlformats.org/officeDocument/2006/customXml" ds:itemID="{D538B65F-F740-4F6A-8BE6-EF93846DCB4B}">
   <ds:schemaRefs>
@@ -2687,20 +2710,9 @@
 </file>
 
 <file path=customXml/itemProps2.xml><?xml version="1.0" encoding="utf-8"?>
-<ds:datastoreItem xmlns:ds="http://schemas.openxmlformats.org/officeDocument/2006/customXml" ds:itemID="{A32120F3-B52A-442B-97BC-4B83724A4D8D}">
-  <ds:schemaRefs>
-    <ds:schemaRef ds:uri="http://schemas.microsoft.com/office/2006/metadata/contentType"/>
-    <ds:schemaRef ds:uri="http://schemas.microsoft.com/office/2006/metadata/properties/metaAttributes"/>
-    <ds:schemaRef ds:uri="http://www.w3.org/2001/XMLSchema"/>
-    <ds:schemaRef ds:uri="http://schemas.microsoft.com/office/2006/metadata/properties"/>
-    <ds:schemaRef ds:uri="0e58ca87-4072-470e-8b31-171c5a2c0324"/>
-    <ds:schemaRef ds:uri="a194edfb-0d26-4a04-9fce-796958ba02c9"/>
-    <ds:schemaRef ds:uri="http://schemas.microsoft.com/office/2006/documentManagement/types"/>
-    <ds:schemaRef ds:uri="http://schemas.microsoft.com/office/infopath/2007/PartnerControls"/>
-    <ds:schemaRef ds:uri="http://schemas.openxmlformats.org/package/2006/metadata/core-properties"/>
-    <ds:schemaRef ds:uri="http://purl.org/dc/elements/1.1/"/>
-    <ds:schemaRef ds:uri="http://purl.org/dc/terms/"/>
-    <ds:schemaRef ds:uri="http://schemas.microsoft.com/internal/obd"/>
-  </ds:schemaRefs>
-</ds:datastoreItem>
+<ds:datastoreItem xmlns:ds="http://schemas.openxmlformats.org/officeDocument/2006/customXml" ds:itemID="{14E4B9FF-27FF-4B96-BB07-4863BED7F593}"/>
+</file>
+
+<file path=customXml/itemProps3.xml><?xml version="1.0" encoding="utf-8"?>
+<ds:datastoreItem xmlns:ds="http://schemas.openxmlformats.org/officeDocument/2006/customXml" ds:itemID="{7688A846-AAB3-4AF9-BF5F-1E5E68D304A1}"/>
 </file>